--- a/GCC Software Development/Web Course/Assignment/Task 1/Website Requirements and Resources List Pro forma.docx
+++ b/GCC Software Development/Web Course/Assignment/Task 1/Website Requirements and Resources List Pro forma.docx
@@ -711,6 +711,34 @@
               </w:rPr>
               <w:t>Images:</w:t>
             </w:r>
+            <w:r>
+              <w:rPr>
+                <w:rFonts w:ascii="Arial" w:eastAsia="Times New Roman" w:hAnsi="Arial" w:cs="Times New Roman"/>
+                <w:sz w:val="24"/>
+              </w:rPr>
+              <w:t xml:space="preserve"> </w:t>
+            </w:r>
+            <w:r>
+              <w:rPr>
+                <w:rFonts w:ascii="Arial" w:eastAsia="Times New Roman" w:hAnsi="Arial" w:cs="Times New Roman"/>
+                <w:sz w:val="24"/>
+              </w:rPr>
+              <w:t>IconFinder, Unsplash</w:t>
+            </w:r>
+            <w:r>
+              <w:rPr>
+                <w:rFonts w:ascii="Arial" w:eastAsia="Times New Roman" w:hAnsi="Arial" w:cs="Times New Roman"/>
+                <w:sz w:val="24"/>
+              </w:rPr>
+              <w:t>, CloudConver</w:t>
+            </w:r>
+            <w:r>
+              <w:rPr>
+                <w:rFonts w:ascii="Arial" w:eastAsia="Times New Roman" w:hAnsi="Arial" w:cs="Times New Roman"/>
+                <w:sz w:val="24"/>
+              </w:rPr>
+              <w:t>t png to ico</w:t>
+            </w:r>
           </w:p>
           <w:p>
             <w:pPr>
@@ -731,6 +759,13 @@
                 <w:sz w:val="24"/>
               </w:rPr>
               <w:t>Font:</w:t>
+            </w:r>
+            <w:r>
+              <w:rPr>
+                <w:rFonts w:ascii="Arial" w:eastAsia="Times New Roman" w:hAnsi="Arial" w:cs="Times New Roman"/>
+                <w:sz w:val="24"/>
+              </w:rPr>
+              <w:t xml:space="preserve"> Lemon, Roboto</w:t>
             </w:r>
           </w:p>
           <w:p>

--- a/GCC Software Development/Web Course/Assignment/Task 1/Website Requirements and Resources List Pro forma.docx
+++ b/GCC Software Development/Web Course/Assignment/Task 1/Website Requirements and Resources List Pro forma.docx
@@ -738,6 +738,13 @@
                 <w:sz w:val="24"/>
               </w:rPr>
               <w:t>t png to ico</w:t>
+            </w:r>
+            <w:r>
+              <w:rPr>
+                <w:rFonts w:ascii="Arial" w:eastAsia="Times New Roman" w:hAnsi="Arial" w:cs="Times New Roman"/>
+                <w:sz w:val="24"/>
+              </w:rPr>
+              <w:t>, bulkresizephotos</w:t>
             </w:r>
           </w:p>
           <w:p>
